--- a/JackAndRose/dubbo.docx
+++ b/JackAndRose/dubbo.docx
@@ -27,6 +27,20 @@
       </w:r>
     </w:p>
     <w:p>
+      <w:r>
+        <w:rPr>
+          <w:rFonts w:hint="eastAsia"/>
+        </w:rPr>
+        <w:t>SOA</w:t>
+      </w:r>
+      <w:r>
+        <w:rPr>
+          <w:rFonts w:hint="eastAsia"/>
+        </w:rPr>
+        <w:t>的使用：服务框架</w:t>
+      </w:r>
+    </w:p>
+    <w:p>
       <w:pPr>
         <w:widowControl/>
         <w:shd w:val="clear" w:color="auto" w:fill="FFFFFF"/>
@@ -844,13 +858,7 @@
         <w:t>地址，并且能够平滑添加或删除服务提供者。</w:t>
       </w:r>
     </w:p>
-    <w:p>
-      <w:pPr>
-        <w:rPr>
-          <w:rFonts w:hint="eastAsia"/>
-        </w:rPr>
-      </w:pPr>
-    </w:p>
+    <w:p/>
     <w:p>
       <w:pPr>
         <w:widowControl/>
@@ -1651,55 +1659,13 @@
         <w:t>服务消费者和提供者，在内存中累计调用次数和调用时间，定时每分钟发送一次统计数据到监控中心。</w:t>
       </w:r>
     </w:p>
-    <w:p>
-      <w:pPr>
-        <w:rPr>
-          <w:rFonts w:hint="eastAsia"/>
-        </w:rPr>
-      </w:pPr>
-    </w:p>
-    <w:p>
-      <w:pPr>
-        <w:rPr>
-          <w:rFonts w:hint="eastAsia"/>
-        </w:rPr>
-      </w:pPr>
-    </w:p>
-    <w:p>
-      <w:pPr>
-        <w:rPr>
-          <w:rFonts w:hint="eastAsia"/>
-        </w:rPr>
-      </w:pPr>
-    </w:p>
-    <w:p>
-      <w:pPr>
-        <w:rPr>
-          <w:rFonts w:hint="eastAsia"/>
-        </w:rPr>
-      </w:pPr>
-    </w:p>
-    <w:p>
-      <w:pPr>
-        <w:rPr>
-          <w:rFonts w:hint="eastAsia"/>
-        </w:rPr>
-      </w:pPr>
-    </w:p>
-    <w:p>
-      <w:pPr>
-        <w:rPr>
-          <w:rFonts w:hint="eastAsia"/>
-        </w:rPr>
-      </w:pPr>
-    </w:p>
-    <w:p>
-      <w:pPr>
-        <w:rPr>
-          <w:rFonts w:hint="eastAsia"/>
-        </w:rPr>
-      </w:pPr>
-    </w:p>
+    <w:p/>
+    <w:p/>
+    <w:p/>
+    <w:p/>
+    <w:p/>
+    <w:p/>
+    <w:p/>
     <w:p>
       <w:pPr>
         <w:widowControl/>
@@ -2337,13 +2303,7 @@
         <w:t>服务提供者无状态，可动态增加机器部署实例，注册中心将推送新的服务提供者信息给消费者</w:t>
       </w:r>
     </w:p>
-    <w:p>
-      <w:pPr>
-        <w:rPr>
-          <w:rFonts w:hint="eastAsia"/>
-        </w:rPr>
-      </w:pPr>
-    </w:p>
+    <w:p/>
     <w:p>
       <w:pPr>
         <w:widowControl/>

--- a/JackAndRose/dubbo.docx
+++ b/JackAndRose/dubbo.docx
@@ -7,26 +7,30 @@
         <w:pStyle w:val="1"/>
         <w:jc w:val="center"/>
         <w:rPr>
+          <w:noProof/>
+        </w:rPr>
+      </w:pPr>
+      <w:r>
+        <w:rPr>
           <w:rFonts w:hint="eastAsia"/>
           <w:noProof/>
         </w:rPr>
-      </w:pPr>
+        <w:t>Dubbo:</w:t>
+      </w:r>
       <w:r>
         <w:rPr>
           <w:rFonts w:hint="eastAsia"/>
           <w:noProof/>
         </w:rPr>
-        <w:t>Dubbo:</w:t>
-      </w:r>
-      <w:r>
+        <w:t>的使用</w:t>
+      </w:r>
+    </w:p>
+    <w:p>
+      <w:pPr>
         <w:rPr>
           <w:rFonts w:hint="eastAsia"/>
-          <w:noProof/>
-        </w:rPr>
-        <w:t>的使用</w:t>
-      </w:r>
-    </w:p>
-    <w:p>
+        </w:rPr>
+      </w:pPr>
       <w:r>
         <w:rPr>
           <w:rFonts w:hint="eastAsia"/>
@@ -40,6 +44,857 @@
         <w:t>的使用：服务框架</w:t>
       </w:r>
     </w:p>
+    <w:p>
+      <w:pPr>
+        <w:pStyle w:val="2"/>
+        <w:shd w:val="clear" w:color="auto" w:fill="FFFFFF"/>
+        <w:wordWrap w:val="0"/>
+        <w:spacing w:before="96" w:beforeAutospacing="0" w:after="192" w:afterAutospacing="0"/>
+        <w:rPr>
+          <w:rFonts w:ascii="Verdana" w:hAnsi="Verdana"/>
+          <w:color w:val="4F4F4F"/>
+          <w:sz w:val="25"/>
+          <w:szCs w:val="25"/>
+        </w:rPr>
+      </w:pPr>
+      <w:r>
+        <w:rPr>
+          <w:rFonts w:ascii="Verdana" w:hAnsi="Verdana"/>
+          <w:color w:val="008000"/>
+          <w:sz w:val="25"/>
+          <w:szCs w:val="25"/>
+        </w:rPr>
+        <w:t>一、什么是</w:t>
+      </w:r>
+      <w:r>
+        <w:rPr>
+          <w:rFonts w:ascii="Verdana" w:hAnsi="Verdana"/>
+          <w:color w:val="008000"/>
+          <w:sz w:val="25"/>
+          <w:szCs w:val="25"/>
+        </w:rPr>
+        <w:t>SOA</w:t>
+      </w:r>
+    </w:p>
+    <w:p>
+      <w:pPr>
+        <w:pStyle w:val="a6"/>
+        <w:shd w:val="clear" w:color="auto" w:fill="FFFFFF"/>
+        <w:wordWrap w:val="0"/>
+        <w:spacing w:before="0" w:beforeAutospacing="0" w:after="192" w:afterAutospacing="0" w:line="251" w:lineRule="atLeast"/>
+        <w:jc w:val="both"/>
+        <w:rPr>
+          <w:rFonts w:ascii="Verdana" w:hAnsi="Verdana"/>
+          <w:color w:val="4F4F4F"/>
+          <w:sz w:val="17"/>
+          <w:szCs w:val="17"/>
+        </w:rPr>
+      </w:pPr>
+      <w:r>
+        <w:rPr>
+          <w:rFonts w:ascii="Verdana" w:hAnsi="Verdana"/>
+          <w:color w:val="4F4F4F"/>
+          <w:sz w:val="17"/>
+          <w:szCs w:val="17"/>
+        </w:rPr>
+        <w:t>SOA(Service-Oriented Architecture)</w:t>
+      </w:r>
+      <w:r>
+        <w:rPr>
+          <w:rFonts w:ascii="Verdana" w:hAnsi="Verdana"/>
+          <w:color w:val="4F4F4F"/>
+          <w:sz w:val="17"/>
+          <w:szCs w:val="17"/>
+        </w:rPr>
+        <w:t>，即面向服务的架构。</w:t>
+      </w:r>
+      <w:r>
+        <w:rPr>
+          <w:rFonts w:ascii="Verdana" w:hAnsi="Verdana"/>
+          <w:color w:val="4F4F4F"/>
+          <w:sz w:val="17"/>
+          <w:szCs w:val="17"/>
+        </w:rPr>
+        <w:br/>
+        <w:t>SOA</w:t>
+      </w:r>
+      <w:r>
+        <w:rPr>
+          <w:rFonts w:ascii="Verdana" w:hAnsi="Verdana"/>
+          <w:color w:val="4F4F4F"/>
+          <w:sz w:val="17"/>
+          <w:szCs w:val="17"/>
+        </w:rPr>
+        <w:t>是一种粗粒度、松耦合服务架构，服务之间通过简单、精确定义接口进行通讯，不涉及底层编程接口和通讯模型。</w:t>
+      </w:r>
+    </w:p>
+    <w:p>
+      <w:pPr>
+        <w:pStyle w:val="a6"/>
+        <w:shd w:val="clear" w:color="auto" w:fill="FFFFFF"/>
+        <w:wordWrap w:val="0"/>
+        <w:spacing w:before="0" w:beforeAutospacing="0" w:after="192" w:afterAutospacing="0" w:line="251" w:lineRule="atLeast"/>
+        <w:jc w:val="both"/>
+        <w:rPr>
+          <w:rFonts w:ascii="Verdana" w:hAnsi="Verdana"/>
+          <w:color w:val="4F4F4F"/>
+          <w:sz w:val="17"/>
+          <w:szCs w:val="17"/>
+        </w:rPr>
+      </w:pPr>
+      <w:r>
+        <w:rPr>
+          <w:rFonts w:ascii="Verdana" w:hAnsi="Verdana"/>
+          <w:color w:val="4F4F4F"/>
+          <w:sz w:val="17"/>
+          <w:szCs w:val="17"/>
+        </w:rPr>
+        <w:t>SOA</w:t>
+      </w:r>
+      <w:r>
+        <w:rPr>
+          <w:rFonts w:ascii="Verdana" w:hAnsi="Verdana"/>
+          <w:color w:val="4F4F4F"/>
+          <w:sz w:val="17"/>
+          <w:szCs w:val="17"/>
+        </w:rPr>
+        <w:t>可以看作是</w:t>
+      </w:r>
+      <w:r>
+        <w:rPr>
+          <w:rFonts w:ascii="Verdana" w:hAnsi="Verdana"/>
+          <w:color w:val="4F4F4F"/>
+          <w:sz w:val="17"/>
+          <w:szCs w:val="17"/>
+        </w:rPr>
+        <w:t>B/S</w:t>
+      </w:r>
+      <w:r>
+        <w:rPr>
+          <w:rFonts w:ascii="Verdana" w:hAnsi="Verdana"/>
+          <w:color w:val="4F4F4F"/>
+          <w:sz w:val="17"/>
+          <w:szCs w:val="17"/>
+        </w:rPr>
+        <w:t>模型、</w:t>
+      </w:r>
+      <w:r>
+        <w:rPr>
+          <w:rFonts w:ascii="Verdana" w:hAnsi="Verdana"/>
+          <w:color w:val="4F4F4F"/>
+          <w:sz w:val="17"/>
+          <w:szCs w:val="17"/>
+        </w:rPr>
+        <w:t>XML</w:t>
+      </w:r>
+      <w:r>
+        <w:rPr>
+          <w:rFonts w:ascii="Verdana" w:hAnsi="Verdana"/>
+          <w:color w:val="4F4F4F"/>
+          <w:sz w:val="17"/>
+          <w:szCs w:val="17"/>
+        </w:rPr>
+        <w:t>（标准通用标记语言的子集）</w:t>
+      </w:r>
+      <w:r>
+        <w:rPr>
+          <w:rFonts w:ascii="Verdana" w:hAnsi="Verdana"/>
+          <w:color w:val="4F4F4F"/>
+          <w:sz w:val="17"/>
+          <w:szCs w:val="17"/>
+        </w:rPr>
+        <w:t>/Web Service</w:t>
+      </w:r>
+      <w:r>
+        <w:rPr>
+          <w:rFonts w:ascii="Verdana" w:hAnsi="Verdana"/>
+          <w:color w:val="4F4F4F"/>
+          <w:sz w:val="17"/>
+          <w:szCs w:val="17"/>
+        </w:rPr>
+        <w:t>技术之后的自然延伸。</w:t>
+      </w:r>
+    </w:p>
+    <w:p>
+      <w:pPr>
+        <w:pStyle w:val="a6"/>
+        <w:shd w:val="clear" w:color="auto" w:fill="FFFFFF"/>
+        <w:wordWrap w:val="0"/>
+        <w:spacing w:before="0" w:beforeAutospacing="0" w:after="192" w:afterAutospacing="0" w:line="251" w:lineRule="atLeast"/>
+        <w:jc w:val="both"/>
+        <w:rPr>
+          <w:rFonts w:ascii="Verdana" w:hAnsi="Verdana"/>
+          <w:color w:val="4F4F4F"/>
+          <w:sz w:val="17"/>
+          <w:szCs w:val="17"/>
+        </w:rPr>
+      </w:pPr>
+      <w:r>
+        <w:rPr>
+          <w:rFonts w:ascii="Verdana" w:hAnsi="Verdana"/>
+          <w:color w:val="4F4F4F"/>
+          <w:sz w:val="17"/>
+          <w:szCs w:val="17"/>
+        </w:rPr>
+        <w:t>阿里巴巴的</w:t>
+      </w:r>
+      <w:r>
+        <w:rPr>
+          <w:rFonts w:ascii="Verdana" w:hAnsi="Verdana"/>
+          <w:color w:val="4F4F4F"/>
+          <w:sz w:val="17"/>
+          <w:szCs w:val="17"/>
+        </w:rPr>
+        <w:t>Dubbo</w:t>
+      </w:r>
+      <w:r>
+        <w:rPr>
+          <w:rFonts w:ascii="Verdana" w:hAnsi="Verdana"/>
+          <w:color w:val="4F4F4F"/>
+          <w:sz w:val="17"/>
+          <w:szCs w:val="17"/>
+        </w:rPr>
+        <w:t>是</w:t>
+      </w:r>
+      <w:r>
+        <w:rPr>
+          <w:rFonts w:ascii="Verdana" w:hAnsi="Verdana"/>
+          <w:color w:val="4F4F4F"/>
+          <w:sz w:val="17"/>
+          <w:szCs w:val="17"/>
+        </w:rPr>
+        <w:t>SOA</w:t>
+      </w:r>
+      <w:r>
+        <w:rPr>
+          <w:rFonts w:ascii="Verdana" w:hAnsi="Verdana"/>
+          <w:color w:val="4F4F4F"/>
+          <w:sz w:val="17"/>
+          <w:szCs w:val="17"/>
+        </w:rPr>
+        <w:t>的典型实现。</w:t>
+      </w:r>
+    </w:p>
+    <w:p>
+      <w:pPr>
+        <w:pStyle w:val="3"/>
+        <w:shd w:val="clear" w:color="auto" w:fill="FFFFFF"/>
+        <w:wordWrap w:val="0"/>
+        <w:spacing w:before="96" w:after="192"/>
+        <w:rPr>
+          <w:rFonts w:ascii="Verdana" w:hAnsi="Verdana"/>
+          <w:color w:val="4F4F4F"/>
+          <w:sz w:val="19"/>
+          <w:szCs w:val="19"/>
+        </w:rPr>
+      </w:pPr>
+      <w:bookmarkStart w:id="0" w:name="t1"/>
+      <w:bookmarkEnd w:id="0"/>
+      <w:r>
+        <w:rPr>
+          <w:rFonts w:ascii="Verdana" w:hAnsi="Verdana"/>
+          <w:color w:val="4F4F4F"/>
+          <w:sz w:val="19"/>
+          <w:szCs w:val="19"/>
+        </w:rPr>
+        <w:t>（</w:t>
+      </w:r>
+      <w:r>
+        <w:rPr>
+          <w:rFonts w:ascii="Verdana" w:hAnsi="Verdana"/>
+          <w:color w:val="4F4F4F"/>
+          <w:sz w:val="19"/>
+          <w:szCs w:val="19"/>
+        </w:rPr>
+        <w:t>1</w:t>
+      </w:r>
+      <w:r>
+        <w:rPr>
+          <w:rFonts w:ascii="Verdana" w:hAnsi="Verdana"/>
+          <w:color w:val="4F4F4F"/>
+          <w:sz w:val="19"/>
+          <w:szCs w:val="19"/>
+        </w:rPr>
+        <w:t>）基本特征</w:t>
+      </w:r>
+    </w:p>
+    <w:p>
+      <w:pPr>
+        <w:pStyle w:val="a6"/>
+        <w:shd w:val="clear" w:color="auto" w:fill="FFFFFF"/>
+        <w:wordWrap w:val="0"/>
+        <w:spacing w:before="0" w:beforeAutospacing="0" w:after="192" w:afterAutospacing="0" w:line="251" w:lineRule="atLeast"/>
+        <w:jc w:val="both"/>
+        <w:rPr>
+          <w:rFonts w:ascii="Verdana" w:hAnsi="Verdana"/>
+          <w:color w:val="4F4F4F"/>
+          <w:sz w:val="17"/>
+          <w:szCs w:val="17"/>
+        </w:rPr>
+      </w:pPr>
+      <w:r>
+        <w:rPr>
+          <w:rFonts w:ascii="Verdana" w:hAnsi="Verdana"/>
+          <w:color w:val="4F4F4F"/>
+          <w:sz w:val="17"/>
+          <w:szCs w:val="17"/>
+        </w:rPr>
+        <w:t>SOA</w:t>
+      </w:r>
+      <w:r>
+        <w:rPr>
+          <w:rFonts w:ascii="Verdana" w:hAnsi="Verdana"/>
+          <w:color w:val="4F4F4F"/>
+          <w:sz w:val="17"/>
+          <w:szCs w:val="17"/>
+        </w:rPr>
+        <w:t>的实施具有几个鲜明的基本特征：</w:t>
+      </w:r>
+      <w:r>
+        <w:rPr>
+          <w:rFonts w:ascii="Verdana" w:hAnsi="Verdana"/>
+          <w:color w:val="4F4F4F"/>
+          <w:sz w:val="17"/>
+          <w:szCs w:val="17"/>
+        </w:rPr>
+        <w:br/>
+      </w:r>
+      <w:r>
+        <w:rPr>
+          <w:rFonts w:ascii="Verdana" w:hAnsi="Verdana"/>
+          <w:color w:val="4F4F4F"/>
+          <w:sz w:val="17"/>
+          <w:szCs w:val="17"/>
+        </w:rPr>
+        <w:t>粗粒度的服务接口分级</w:t>
+      </w:r>
+      <w:r>
+        <w:rPr>
+          <w:rFonts w:ascii="Verdana" w:hAnsi="Verdana"/>
+          <w:color w:val="4F4F4F"/>
+          <w:sz w:val="17"/>
+          <w:szCs w:val="17"/>
+        </w:rPr>
+        <w:br/>
+      </w:r>
+      <w:r>
+        <w:rPr>
+          <w:rFonts w:ascii="Verdana" w:hAnsi="Verdana"/>
+          <w:color w:val="4F4F4F"/>
+          <w:sz w:val="17"/>
+          <w:szCs w:val="17"/>
+        </w:rPr>
+        <w:t>松散耦合</w:t>
+      </w:r>
+      <w:r>
+        <w:rPr>
+          <w:rFonts w:ascii="Verdana" w:hAnsi="Verdana"/>
+          <w:color w:val="4F4F4F"/>
+          <w:sz w:val="17"/>
+          <w:szCs w:val="17"/>
+        </w:rPr>
+        <w:br/>
+      </w:r>
+      <w:r>
+        <w:rPr>
+          <w:rFonts w:ascii="Verdana" w:hAnsi="Verdana"/>
+          <w:color w:val="4F4F4F"/>
+          <w:sz w:val="17"/>
+          <w:szCs w:val="17"/>
+        </w:rPr>
+        <w:t>可重用的服务</w:t>
+      </w:r>
+      <w:r>
+        <w:rPr>
+          <w:rFonts w:ascii="Verdana" w:hAnsi="Verdana"/>
+          <w:color w:val="4F4F4F"/>
+          <w:sz w:val="17"/>
+          <w:szCs w:val="17"/>
+        </w:rPr>
+        <w:br/>
+      </w:r>
+      <w:r>
+        <w:rPr>
+          <w:rFonts w:ascii="Verdana" w:hAnsi="Verdana"/>
+          <w:color w:val="4F4F4F"/>
+          <w:sz w:val="17"/>
+          <w:szCs w:val="17"/>
+        </w:rPr>
+        <w:t>服务接口设计管理</w:t>
+      </w:r>
+      <w:r>
+        <w:rPr>
+          <w:rFonts w:ascii="Verdana" w:hAnsi="Verdana"/>
+          <w:color w:val="4F4F4F"/>
+          <w:sz w:val="17"/>
+          <w:szCs w:val="17"/>
+        </w:rPr>
+        <w:br/>
+      </w:r>
+      <w:r>
+        <w:rPr>
+          <w:rFonts w:ascii="Verdana" w:hAnsi="Verdana"/>
+          <w:color w:val="4F4F4F"/>
+          <w:sz w:val="17"/>
+          <w:szCs w:val="17"/>
+        </w:rPr>
+        <w:t>标准化的服务接口</w:t>
+      </w:r>
+      <w:r>
+        <w:rPr>
+          <w:rFonts w:ascii="Verdana" w:hAnsi="Verdana"/>
+          <w:color w:val="4F4F4F"/>
+          <w:sz w:val="17"/>
+          <w:szCs w:val="17"/>
+        </w:rPr>
+        <w:br/>
+      </w:r>
+      <w:r>
+        <w:rPr>
+          <w:rFonts w:ascii="Verdana" w:hAnsi="Verdana"/>
+          <w:color w:val="4F4F4F"/>
+          <w:sz w:val="17"/>
+          <w:szCs w:val="17"/>
+        </w:rPr>
+        <w:t>支持各种消息模式</w:t>
+      </w:r>
+      <w:r>
+        <w:rPr>
+          <w:rFonts w:ascii="Verdana" w:hAnsi="Verdana"/>
+          <w:color w:val="4F4F4F"/>
+          <w:sz w:val="17"/>
+          <w:szCs w:val="17"/>
+        </w:rPr>
+        <w:br/>
+      </w:r>
+      <w:r>
+        <w:rPr>
+          <w:rFonts w:ascii="Verdana" w:hAnsi="Verdana"/>
+          <w:color w:val="4F4F4F"/>
+          <w:sz w:val="17"/>
+          <w:szCs w:val="17"/>
+        </w:rPr>
+        <w:t>精确定义的服务契约</w:t>
+      </w:r>
+    </w:p>
+    <w:p>
+      <w:pPr>
+        <w:pStyle w:val="a6"/>
+        <w:shd w:val="clear" w:color="auto" w:fill="FFFFFF"/>
+        <w:wordWrap w:val="0"/>
+        <w:spacing w:before="0" w:beforeAutospacing="0" w:after="192" w:afterAutospacing="0" w:line="251" w:lineRule="atLeast"/>
+        <w:jc w:val="both"/>
+        <w:rPr>
+          <w:rFonts w:ascii="Verdana" w:hAnsi="Verdana"/>
+          <w:color w:val="4F4F4F"/>
+          <w:sz w:val="17"/>
+          <w:szCs w:val="17"/>
+        </w:rPr>
+      </w:pPr>
+      <w:r>
+        <w:rPr>
+          <w:rFonts w:ascii="Verdana" w:hAnsi="Verdana"/>
+          <w:color w:val="4F4F4F"/>
+          <w:sz w:val="17"/>
+          <w:szCs w:val="17"/>
+        </w:rPr>
+        <w:t>SOA</w:t>
+      </w:r>
+      <w:r>
+        <w:rPr>
+          <w:rFonts w:ascii="Verdana" w:hAnsi="Verdana"/>
+          <w:color w:val="4F4F4F"/>
+          <w:sz w:val="17"/>
+          <w:szCs w:val="17"/>
+        </w:rPr>
+        <w:t>服务具有平台独立的自我描述</w:t>
+      </w:r>
+      <w:r>
+        <w:rPr>
+          <w:rFonts w:ascii="Verdana" w:hAnsi="Verdana"/>
+          <w:color w:val="4F4F4F"/>
+          <w:sz w:val="17"/>
+          <w:szCs w:val="17"/>
+        </w:rPr>
+        <w:t>XML</w:t>
+      </w:r>
+      <w:r>
+        <w:rPr>
+          <w:rFonts w:ascii="Verdana" w:hAnsi="Verdana"/>
+          <w:color w:val="4F4F4F"/>
+          <w:sz w:val="17"/>
+          <w:szCs w:val="17"/>
+        </w:rPr>
+        <w:t>文档。</w:t>
+      </w:r>
+      <w:r>
+        <w:rPr>
+          <w:rFonts w:ascii="Verdana" w:hAnsi="Verdana"/>
+          <w:color w:val="4F4F4F"/>
+          <w:sz w:val="17"/>
+          <w:szCs w:val="17"/>
+        </w:rPr>
+        <w:t>Web</w:t>
+      </w:r>
+      <w:r>
+        <w:rPr>
+          <w:rFonts w:ascii="Verdana" w:hAnsi="Verdana"/>
+          <w:color w:val="4F4F4F"/>
+          <w:sz w:val="17"/>
+          <w:szCs w:val="17"/>
+        </w:rPr>
+        <w:t>服务描述语言（</w:t>
+      </w:r>
+      <w:r>
+        <w:rPr>
+          <w:rFonts w:ascii="Verdana" w:hAnsi="Verdana"/>
+          <w:color w:val="4F4F4F"/>
+          <w:sz w:val="17"/>
+          <w:szCs w:val="17"/>
+        </w:rPr>
+        <w:t>WSDL</w:t>
+      </w:r>
+      <w:r>
+        <w:rPr>
+          <w:rFonts w:ascii="Verdana" w:hAnsi="Verdana"/>
+          <w:color w:val="4F4F4F"/>
+          <w:sz w:val="17"/>
+          <w:szCs w:val="17"/>
+        </w:rPr>
+        <w:t>，</w:t>
+      </w:r>
+      <w:r>
+        <w:rPr>
+          <w:rFonts w:ascii="Verdana" w:hAnsi="Verdana"/>
+          <w:color w:val="4F4F4F"/>
+          <w:sz w:val="17"/>
+          <w:szCs w:val="17"/>
+        </w:rPr>
+        <w:t xml:space="preserve"> Web S</w:t>
+      </w:r>
+      <w:r>
+        <w:rPr>
+          <w:rFonts w:ascii="Verdana" w:hAnsi="Verdana"/>
+          <w:color w:val="4F4F4F"/>
+          <w:sz w:val="17"/>
+          <w:szCs w:val="17"/>
+        </w:rPr>
+        <w:br/>
+        <w:t>ervices Description Language</w:t>
+      </w:r>
+      <w:r>
+        <w:rPr>
+          <w:rFonts w:ascii="Verdana" w:hAnsi="Verdana"/>
+          <w:color w:val="4F4F4F"/>
+          <w:sz w:val="17"/>
+          <w:szCs w:val="17"/>
+        </w:rPr>
+        <w:t>）是用于描述服务的标准语言。</w:t>
+      </w:r>
+      <w:r>
+        <w:rPr>
+          <w:rFonts w:ascii="Verdana" w:hAnsi="Verdana"/>
+          <w:color w:val="4F4F4F"/>
+          <w:sz w:val="17"/>
+          <w:szCs w:val="17"/>
+        </w:rPr>
+        <w:br/>
+        <w:t xml:space="preserve">SOA </w:t>
+      </w:r>
+      <w:r>
+        <w:rPr>
+          <w:rFonts w:ascii="Verdana" w:hAnsi="Verdana"/>
+          <w:color w:val="4F4F4F"/>
+          <w:sz w:val="17"/>
+          <w:szCs w:val="17"/>
+        </w:rPr>
+        <w:t>服务用消息进行通信，该消息通常使用</w:t>
+      </w:r>
+      <w:r>
+        <w:rPr>
+          <w:rFonts w:ascii="Verdana" w:hAnsi="Verdana"/>
+          <w:color w:val="4F4F4F"/>
+          <w:sz w:val="17"/>
+          <w:szCs w:val="17"/>
+        </w:rPr>
+        <w:t>XML Schema</w:t>
+      </w:r>
+      <w:r>
+        <w:rPr>
+          <w:rFonts w:ascii="Verdana" w:hAnsi="Verdana"/>
+          <w:color w:val="4F4F4F"/>
+          <w:sz w:val="17"/>
+          <w:szCs w:val="17"/>
+        </w:rPr>
+        <w:t>来定义（也叫做</w:t>
+      </w:r>
+      <w:r>
+        <w:rPr>
+          <w:rFonts w:ascii="Verdana" w:hAnsi="Verdana"/>
+          <w:color w:val="4F4F4F"/>
+          <w:sz w:val="17"/>
+          <w:szCs w:val="17"/>
+        </w:rPr>
+        <w:t>XSD</w:t>
+      </w:r>
+      <w:r>
+        <w:rPr>
+          <w:rFonts w:ascii="Verdana" w:hAnsi="Verdana"/>
+          <w:color w:val="4F4F4F"/>
+          <w:sz w:val="17"/>
+          <w:szCs w:val="17"/>
+        </w:rPr>
+        <w:t>，</w:t>
+      </w:r>
+      <w:r>
+        <w:rPr>
+          <w:rFonts w:ascii="Verdana" w:hAnsi="Verdana"/>
+          <w:color w:val="4F4F4F"/>
+          <w:sz w:val="17"/>
+          <w:szCs w:val="17"/>
+        </w:rPr>
+        <w:t xml:space="preserve"> XML Schema Definition</w:t>
+      </w:r>
+      <w:r>
+        <w:rPr>
+          <w:rFonts w:ascii="Verdana" w:hAnsi="Verdana"/>
+          <w:color w:val="4F4F4F"/>
+          <w:sz w:val="17"/>
+          <w:szCs w:val="17"/>
+        </w:rPr>
+        <w:t>）。消费者和提供者或消费者和服务之间的通信多见于不知道提供者的环境中。服务间的通讯也可以看作企业内部处理的关键商业文档。</w:t>
+      </w:r>
+      <w:r>
+        <w:rPr>
+          <w:rFonts w:ascii="Verdana" w:hAnsi="Verdana"/>
+          <w:color w:val="4F4F4F"/>
+          <w:sz w:val="17"/>
+          <w:szCs w:val="17"/>
+        </w:rPr>
+        <w:br/>
+      </w:r>
+      <w:r>
+        <w:rPr>
+          <w:rFonts w:ascii="Verdana" w:hAnsi="Verdana"/>
+          <w:color w:val="4F4F4F"/>
+          <w:sz w:val="17"/>
+          <w:szCs w:val="17"/>
+        </w:rPr>
+        <w:t>在一个企业内部，</w:t>
+      </w:r>
+      <w:r>
+        <w:rPr>
+          <w:rFonts w:ascii="Verdana" w:hAnsi="Verdana"/>
+          <w:color w:val="4F4F4F"/>
+          <w:sz w:val="17"/>
+          <w:szCs w:val="17"/>
+        </w:rPr>
+        <w:t>SOA</w:t>
+      </w:r>
+      <w:r>
+        <w:rPr>
+          <w:rFonts w:ascii="Verdana" w:hAnsi="Verdana"/>
+          <w:color w:val="4F4F4F"/>
+          <w:sz w:val="17"/>
+          <w:szCs w:val="17"/>
+        </w:rPr>
+        <w:t>服务通过一个扮演目录列表（</w:t>
+      </w:r>
+      <w:r>
+        <w:rPr>
+          <w:rFonts w:ascii="Verdana" w:hAnsi="Verdana"/>
+          <w:color w:val="4F4F4F"/>
+          <w:sz w:val="17"/>
+          <w:szCs w:val="17"/>
+        </w:rPr>
+        <w:t>directory listing</w:t>
+      </w:r>
+      <w:r>
+        <w:rPr>
+          <w:rFonts w:ascii="Verdana" w:hAnsi="Verdana"/>
+          <w:color w:val="4F4F4F"/>
+          <w:sz w:val="17"/>
+          <w:szCs w:val="17"/>
+        </w:rPr>
+        <w:t>）角色的登记处（</w:t>
+      </w:r>
+      <w:r>
+        <w:rPr>
+          <w:rFonts w:ascii="Verdana" w:hAnsi="Verdana"/>
+          <w:color w:val="4F4F4F"/>
+          <w:sz w:val="17"/>
+          <w:szCs w:val="17"/>
+        </w:rPr>
+        <w:t>Registry</w:t>
+      </w:r>
+      <w:r>
+        <w:rPr>
+          <w:rFonts w:ascii="Verdana" w:hAnsi="Verdana"/>
+          <w:color w:val="4F4F4F"/>
+          <w:sz w:val="17"/>
+          <w:szCs w:val="17"/>
+        </w:rPr>
+        <w:t>）来进行维护。应用程序在登记处（</w:t>
+      </w:r>
+      <w:r>
+        <w:rPr>
+          <w:rFonts w:ascii="Verdana" w:hAnsi="Verdana"/>
+          <w:color w:val="4F4F4F"/>
+          <w:sz w:val="17"/>
+          <w:szCs w:val="17"/>
+        </w:rPr>
+        <w:t>Registry</w:t>
+      </w:r>
+      <w:r>
+        <w:rPr>
+          <w:rFonts w:ascii="Verdana" w:hAnsi="Verdana"/>
+          <w:color w:val="4F4F4F"/>
+          <w:sz w:val="17"/>
+          <w:szCs w:val="17"/>
+        </w:rPr>
+        <w:t>）寻找并调用某项服务。统一描述，定义和集成（</w:t>
+      </w:r>
+      <w:r>
+        <w:rPr>
+          <w:rFonts w:ascii="Verdana" w:hAnsi="Verdana"/>
+          <w:color w:val="4F4F4F"/>
+          <w:sz w:val="17"/>
+          <w:szCs w:val="17"/>
+        </w:rPr>
+        <w:t>UDDI</w:t>
+      </w:r>
+      <w:r>
+        <w:rPr>
+          <w:rFonts w:ascii="Verdana" w:hAnsi="Verdana"/>
+          <w:color w:val="4F4F4F"/>
+          <w:sz w:val="17"/>
+          <w:szCs w:val="17"/>
+        </w:rPr>
+        <w:t>，</w:t>
+      </w:r>
+      <w:r>
+        <w:rPr>
+          <w:rFonts w:ascii="Verdana" w:hAnsi="Verdana"/>
+          <w:color w:val="4F4F4F"/>
+          <w:sz w:val="17"/>
+          <w:szCs w:val="17"/>
+        </w:rPr>
+        <w:t xml:space="preserve"> Universal Description</w:t>
+      </w:r>
+      <w:r>
+        <w:rPr>
+          <w:rFonts w:ascii="Verdana" w:hAnsi="Verdana"/>
+          <w:color w:val="4F4F4F"/>
+          <w:sz w:val="17"/>
+          <w:szCs w:val="17"/>
+        </w:rPr>
+        <w:t>，</w:t>
+      </w:r>
+      <w:r>
+        <w:rPr>
+          <w:rFonts w:ascii="Verdana" w:hAnsi="Verdana"/>
+          <w:color w:val="4F4F4F"/>
+          <w:sz w:val="17"/>
+          <w:szCs w:val="17"/>
+        </w:rPr>
+        <w:t xml:space="preserve"> Definition</w:t>
+      </w:r>
+      <w:r>
+        <w:rPr>
+          <w:rFonts w:ascii="Verdana" w:hAnsi="Verdana"/>
+          <w:color w:val="4F4F4F"/>
+          <w:sz w:val="17"/>
+          <w:szCs w:val="17"/>
+        </w:rPr>
+        <w:t>，</w:t>
+      </w:r>
+      <w:r>
+        <w:rPr>
+          <w:rFonts w:ascii="Verdana" w:hAnsi="Verdana"/>
+          <w:color w:val="4F4F4F"/>
+          <w:sz w:val="17"/>
+          <w:szCs w:val="17"/>
+        </w:rPr>
+        <w:t xml:space="preserve"> and Integration</w:t>
+      </w:r>
+      <w:r>
+        <w:rPr>
+          <w:rFonts w:ascii="Verdana" w:hAnsi="Verdana"/>
+          <w:color w:val="4F4F4F"/>
+          <w:sz w:val="17"/>
+          <w:szCs w:val="17"/>
+        </w:rPr>
+        <w:t>）是服务登记的标准。</w:t>
+      </w:r>
+    </w:p>
+    <w:p>
+      <w:pPr>
+        <w:pStyle w:val="3"/>
+        <w:shd w:val="clear" w:color="auto" w:fill="FFFFFF"/>
+        <w:wordWrap w:val="0"/>
+        <w:spacing w:before="96" w:after="192"/>
+        <w:rPr>
+          <w:rFonts w:ascii="Verdana" w:hAnsi="Verdana"/>
+          <w:color w:val="4F4F4F"/>
+          <w:sz w:val="19"/>
+          <w:szCs w:val="19"/>
+        </w:rPr>
+      </w:pPr>
+      <w:bookmarkStart w:id="1" w:name="t2"/>
+      <w:bookmarkEnd w:id="1"/>
+      <w:r>
+        <w:rPr>
+          <w:rFonts w:ascii="Verdana" w:hAnsi="Verdana"/>
+          <w:color w:val="4F4F4F"/>
+          <w:sz w:val="19"/>
+          <w:szCs w:val="19"/>
+        </w:rPr>
+        <w:t>（</w:t>
+      </w:r>
+      <w:r>
+        <w:rPr>
+          <w:rFonts w:ascii="Verdana" w:hAnsi="Verdana"/>
+          <w:color w:val="4F4F4F"/>
+          <w:sz w:val="19"/>
+          <w:szCs w:val="19"/>
+        </w:rPr>
+        <w:t>2</w:t>
+      </w:r>
+      <w:r>
+        <w:rPr>
+          <w:rFonts w:ascii="Verdana" w:hAnsi="Verdana"/>
+          <w:color w:val="4F4F4F"/>
+          <w:sz w:val="19"/>
+          <w:szCs w:val="19"/>
+        </w:rPr>
+        <w:t>）松耦合系统</w:t>
+      </w:r>
+    </w:p>
+    <w:p>
+      <w:pPr>
+        <w:pStyle w:val="a6"/>
+        <w:shd w:val="clear" w:color="auto" w:fill="FFFFFF"/>
+        <w:wordWrap w:val="0"/>
+        <w:spacing w:before="0" w:beforeAutospacing="0" w:after="192" w:afterAutospacing="0" w:line="251" w:lineRule="atLeast"/>
+        <w:jc w:val="both"/>
+        <w:rPr>
+          <w:rFonts w:ascii="Verdana" w:hAnsi="Verdana"/>
+          <w:color w:val="4F4F4F"/>
+          <w:sz w:val="17"/>
+          <w:szCs w:val="17"/>
+        </w:rPr>
+      </w:pPr>
+      <w:r>
+        <w:rPr>
+          <w:rFonts w:ascii="Verdana" w:hAnsi="Verdana"/>
+          <w:color w:val="4F4F4F"/>
+          <w:sz w:val="17"/>
+          <w:szCs w:val="17"/>
+        </w:rPr>
+        <w:t>具有中立的接口定义（没有强制绑定到特定的实现上）的特征称为服务之间的松耦合。松耦合系统的好处有两点，一点是它的灵活性，另一点是，当组成整个应用程序的每个服务的内部结构和实现逐渐地发生改变时，它能够继续存在。与之相反，紧耦合意味着应用程序的不同组件之间的接口与其功能和结构是紧密相连的，因而当需要对部分或整个应用程序进行某种形式的更改时，它们就显得非常脆弱。</w:t>
+      </w:r>
+    </w:p>
+    <w:p/>
     <w:p>
       <w:pPr>
         <w:widowControl/>
@@ -117,6 +972,7 @@
           <w:sz w:val="19"/>
           <w:szCs w:val="19"/>
         </w:rPr>
+        <w:lastRenderedPageBreak/>
         <w:t xml:space="preserve">Dubbo </w:t>
       </w:r>
       <w:r>
@@ -666,8 +1522,8 @@
           <w:szCs w:val="25"/>
         </w:rPr>
       </w:pPr>
-      <w:bookmarkStart w:id="0" w:name="t4"/>
-      <w:bookmarkEnd w:id="0"/>
+      <w:bookmarkStart w:id="2" w:name="t4"/>
+      <w:bookmarkEnd w:id="2"/>
       <w:r>
         <w:rPr>
           <w:rFonts w:ascii="Verdana" w:eastAsia="宋体" w:hAnsi="Verdana" w:cs="宋体"/>
@@ -1688,7 +2544,6 @@
           <w:sz w:val="17"/>
           <w:szCs w:val="17"/>
         </w:rPr>
-        <w:lastRenderedPageBreak/>
         <w:t>（</w:t>
       </w:r>
       <w:r>
@@ -2766,8 +3621,8 @@
           <w:szCs w:val="25"/>
         </w:rPr>
       </w:pPr>
-      <w:bookmarkStart w:id="1" w:name="t7"/>
-      <w:bookmarkEnd w:id="1"/>
+      <w:bookmarkStart w:id="3" w:name="t7"/>
+      <w:bookmarkEnd w:id="3"/>
       <w:r>
         <w:rPr>
           <w:rFonts w:ascii="Verdana" w:eastAsia="宋体" w:hAnsi="Verdana" w:cs="宋体"/>
@@ -2978,8 +3833,8 @@
           <w:szCs w:val="25"/>
         </w:rPr>
       </w:pPr>
-      <w:bookmarkStart w:id="2" w:name="t8"/>
-      <w:bookmarkEnd w:id="2"/>
+      <w:bookmarkStart w:id="4" w:name="t8"/>
+      <w:bookmarkEnd w:id="4"/>
       <w:r>
         <w:rPr>
           <w:rFonts w:ascii="Verdana" w:eastAsia="宋体" w:hAnsi="Verdana" w:cs="宋体"/>
@@ -3090,8 +3945,8 @@
           <w:szCs w:val="25"/>
         </w:rPr>
       </w:pPr>
-      <w:bookmarkStart w:id="3" w:name="t9"/>
-      <w:bookmarkEnd w:id="3"/>
+      <w:bookmarkStart w:id="5" w:name="t9"/>
+      <w:bookmarkEnd w:id="5"/>
       <w:r>
         <w:rPr>
           <w:rFonts w:ascii="Verdana" w:eastAsia="宋体" w:hAnsi="Verdana" w:cs="宋体"/>
@@ -5306,6 +6161,29 @@
       <w:szCs w:val="36"/>
     </w:rPr>
   </w:style>
+  <w:style w:type="paragraph" w:styleId="3">
+    <w:name w:val="heading 3"/>
+    <w:basedOn w:val="a"/>
+    <w:next w:val="a"/>
+    <w:link w:val="3Char"/>
+    <w:uiPriority w:val="9"/>
+    <w:semiHidden/>
+    <w:unhideWhenUsed/>
+    <w:qFormat/>
+    <w:rsid w:val="00933F44"/>
+    <w:pPr>
+      <w:keepNext/>
+      <w:keepLines/>
+      <w:spacing w:before="260" w:after="260" w:line="416" w:lineRule="auto"/>
+      <w:outlineLvl w:val="2"/>
+    </w:pPr>
+    <w:rPr>
+      <w:b/>
+      <w:bCs/>
+      <w:sz w:val="32"/>
+      <w:szCs w:val="32"/>
+    </w:rPr>
+  </w:style>
   <w:style w:type="character" w:default="1" w:styleId="a0">
     <w:name w:val="Default Paragraph Font"/>
     <w:uiPriority w:val="1"/>
@@ -5487,6 +6365,20 @@
       <w:kern w:val="44"/>
       <w:sz w:val="44"/>
       <w:szCs w:val="44"/>
+    </w:rPr>
+  </w:style>
+  <w:style w:type="character" w:customStyle="1" w:styleId="3Char">
+    <w:name w:val="标题 3 Char"/>
+    <w:basedOn w:val="a0"/>
+    <w:link w:val="3"/>
+    <w:uiPriority w:val="9"/>
+    <w:semiHidden/>
+    <w:rsid w:val="00933F44"/>
+    <w:rPr>
+      <w:b/>
+      <w:bCs/>
+      <w:sz w:val="32"/>
+      <w:szCs w:val="32"/>
     </w:rPr>
   </w:style>
 </w:styles>
